--- a/diaries/2019_10_24_I4_DiBello_Diario_CptMeetingRoomScheduler.docx
+++ b/diaries/2019_10_24_I4_DiBello_Diario_CptMeetingRoomScheduler.docx
@@ -986,6 +986,8 @@
               </w:rPr>
               <w:t>Sono in anticipo alla pianificazione iniziale.</w:t>
             </w:r>
+            <w:bookmarkStart w:id="0" w:name="_GoBack"/>
+            <w:bookmarkEnd w:id="0"/>
           </w:p>
         </w:tc>
       </w:tr>
@@ -1026,6 +1028,12 @@
             <w:insideV w:val="none" w:color="auto" w:sz="0" w:space="0"/>
           </w:tblBorders>
           <w:tblLayout w:type="fixed"/>
+          <w:tblCellMar>
+            <w:top w:w="0" w:type="dxa"/>
+            <w:left w:w="108" w:type="dxa"/>
+            <w:bottom w:w="0" w:type="dxa"/>
+            <w:right w:w="108" w:type="dxa"/>
+          </w:tblCellMar>
         </w:tblPrEx>
         <w:tc>
           <w:tcPr>
@@ -1073,6 +1081,12 @@
             <w:insideV w:val="none" w:color="auto" w:sz="0" w:space="0"/>
           </w:tblBorders>
           <w:tblLayout w:type="fixed"/>
+          <w:tblCellMar>
+            <w:top w:w="0" w:type="dxa"/>
+            <w:left w:w="108" w:type="dxa"/>
+            <w:bottom w:w="0" w:type="dxa"/>
+            <w:right w:w="108" w:type="dxa"/>
+          </w:tblCellMar>
         </w:tblPrEx>
         <w:tc>
           <w:tcPr>
@@ -1128,8 +1142,6 @@
               </w:rPr>
               <w:t>del database e poi continuerò la documentazione.</w:t>
             </w:r>
-            <w:bookmarkStart w:id="0" w:name="_GoBack"/>
-            <w:bookmarkEnd w:id="0"/>
           </w:p>
         </w:tc>
       </w:tr>
@@ -2153,6 +2165,27 @@
     <w:pitch w:val="default"/>
     <w:sig w:usb0="00000000" w:usb1="00000000" w:usb2="00000016" w:usb3="00000000" w:csb0="00040001" w:csb1="00000000"/>
   </w:font>
+  <w:font w:name="DejaVu Sans">
+    <w:panose1 w:val="020B0603030804020204"/>
+    <w:charset w:val="00"/>
+    <w:family w:val="auto"/>
+    <w:pitch w:val="default"/>
+    <w:sig w:usb0="E7006EFF" w:usb1="D200FDFF" w:usb2="0A246029" w:usb3="0400200C" w:csb0="600001FF" w:csb1="DFFF0000"/>
+  </w:font>
+  <w:font w:name="Droid Sans Fallback">
+    <w:panose1 w:val="020B0502000000000001"/>
+    <w:charset w:val="86"/>
+    <w:family w:val="auto"/>
+    <w:pitch w:val="default"/>
+    <w:sig w:usb0="910002FF" w:usb1="2BDFFCFB" w:usb2="00000036" w:usb3="00000000" w:csb0="203F01FF" w:csb1="D7FF0000"/>
+  </w:font>
+  <w:font w:name="MT Extra">
+    <w:panose1 w:val="05050102010205020202"/>
+    <w:charset w:val="00"/>
+    <w:family w:val="auto"/>
+    <w:pitch w:val="default"/>
+    <w:sig w:usb0="80000000" w:usb1="00000000" w:usb2="00000000" w:usb3="00000000" w:csb0="00000000" w:csb1="00000000"/>
+  </w:font>
 </w:fonts>
 </file>
 
